--- a/Allen/php/spry/spry.docx
+++ b/Allen/php/spry/spry.docx
@@ -326,6 +326,7 @@
       <w:pPr>
         <w:snapToGrid w:val="0"/>
         <w:spacing w:beforeLines="50" w:before="180"/>
+        <w:ind w:firstLine="480"/>
         <w:rPr>
           <w:rFonts w:ascii="標楷體" w:eastAsia="標楷體" w:hAnsi="標楷體"/>
         </w:rPr>
@@ -432,22 +433,41 @@
         <w:snapToGrid w:val="0"/>
         <w:spacing w:beforeLines="50" w:before="180"/>
         <w:rPr>
-          <w:rFonts w:ascii="標楷體" w:eastAsia="標楷體" w:hAnsi="標楷體"/>
-        </w:rPr>
-      </w:pPr>
-    </w:p>
-    <w:p>
-      <w:pPr>
-        <w:snapToGrid w:val="0"/>
-        <w:spacing w:beforeLines="50" w:before="180"/>
-        <w:rPr>
-          <w:rFonts w:ascii="標楷體" w:eastAsia="標楷體" w:hAnsi="標楷體"/>
-        </w:rPr>
-      </w:pPr>
-      <w:r>
-        <w:rPr>
-          <w:rFonts w:ascii="標楷體" w:eastAsia="標楷體" w:hAnsi="標楷體"/>
-        </w:rPr>
+          <w:rFonts w:ascii="標楷體" w:eastAsia="標楷體" w:hAnsi="標楷體" w:hint="eastAsia"/>
+        </w:rPr>
+      </w:pPr>
+    </w:p>
+    <w:p>
+      <w:pPr>
+        <w:snapToGrid w:val="0"/>
+        <w:spacing w:beforeLines="50" w:before="180"/>
+        <w:rPr>
+          <w:rFonts w:ascii="標楷體" w:eastAsia="標楷體" w:hAnsi="標楷體" w:hint="eastAsia"/>
+        </w:rPr>
+      </w:pPr>
+    </w:p>
+    <w:p>
+      <w:pPr>
+        <w:snapToGrid w:val="0"/>
+        <w:spacing w:beforeLines="50" w:before="180"/>
+        <w:rPr>
+          <w:rFonts w:ascii="標楷體" w:eastAsia="標楷體" w:hAnsi="標楷體"/>
+        </w:rPr>
+      </w:pPr>
+    </w:p>
+    <w:p>
+      <w:pPr>
+        <w:snapToGrid w:val="0"/>
+        <w:spacing w:beforeLines="50" w:before="180"/>
+        <w:rPr>
+          <w:rFonts w:ascii="標楷體" w:eastAsia="標楷體" w:hAnsi="標楷體"/>
+        </w:rPr>
+      </w:pPr>
+      <w:r>
+        <w:rPr>
+          <w:rFonts w:ascii="標楷體" w:eastAsia="標楷體" w:hAnsi="標楷體"/>
+        </w:rPr>
+        <w:lastRenderedPageBreak/>
         <w:t>S</w:t>
       </w:r>
       <w:r>
@@ -485,7 +505,6 @@
           <w:rFonts w:ascii="標楷體" w:eastAsia="標楷體" w:hAnsi="標楷體"/>
           <w:noProof/>
         </w:rPr>
-        <w:lastRenderedPageBreak/>
         <w:drawing>
           <wp:inline distT="0" distB="0" distL="0" distR="0" wp14:anchorId="73EF2E73" wp14:editId="39D5F906">
             <wp:extent cx="5267325" cy="1828800"/>
@@ -802,107 +821,89 @@
         </w:rPr>
         <w:t>空白</w:t>
       </w:r>
+      <w:r>
+        <w:rPr>
+          <w:rFonts w:ascii="標楷體" w:eastAsia="標楷體" w:hAnsi="標楷體" w:hint="eastAsia"/>
+          <w:b/>
+          <w:sz w:val="28"/>
+          <w:szCs w:val="28"/>
+        </w:rPr>
+        <w:t>欄位與Spry效果</w:t>
+      </w:r>
+    </w:p>
+    <w:p>
+      <w:pPr>
+        <w:snapToGrid w:val="0"/>
+        <w:spacing w:beforeLines="50" w:before="180"/>
+        <w:rPr>
+          <w:rFonts w:ascii="標楷體" w:eastAsia="標楷體" w:hAnsi="標楷體"/>
+        </w:rPr>
+      </w:pPr>
+      <w:r>
+        <w:rPr>
+          <w:rFonts w:ascii="標楷體" w:eastAsia="標楷體" w:hAnsi="標楷體" w:hint="eastAsia"/>
+        </w:rPr>
+        <w:t>使用範例:</w:t>
+      </w:r>
+      <w:r>
+        <w:rPr>
+          <w:rFonts w:ascii="標楷體" w:eastAsia="標楷體" w:hAnsi="標楷體"/>
+        </w:rPr>
+        <w:t xml:space="preserve"> spryval.html</w:t>
+      </w:r>
+    </w:p>
+    <w:p>
+      <w:pPr>
+        <w:snapToGrid w:val="0"/>
+        <w:spacing w:beforeLines="50" w:before="180"/>
+        <w:rPr>
+          <w:rFonts w:ascii="標楷體" w:eastAsia="標楷體" w:hAnsi="標楷體"/>
+        </w:rPr>
+      </w:pPr>
+    </w:p>
+    <w:p>
+      <w:pPr>
+        <w:snapToGrid w:val="0"/>
+        <w:spacing w:beforeLines="50" w:before="180"/>
+        <w:rPr>
+          <w:rFonts w:ascii="標楷體" w:eastAsia="標楷體" w:hAnsi="標楷體"/>
+          <w:b/>
+          <w:sz w:val="28"/>
+          <w:szCs w:val="28"/>
+        </w:rPr>
+      </w:pPr>
+      <w:r>
+        <w:rPr>
+          <w:rFonts w:ascii="標楷體" w:eastAsia="標楷體" w:hAnsi="標楷體" w:hint="eastAsia"/>
+          <w:b/>
+          <w:sz w:val="28"/>
+          <w:szCs w:val="28"/>
+        </w:rPr>
+        <w:t>Spry呼叫伺服器端PHP程式</w:t>
+      </w:r>
+    </w:p>
+    <w:p>
+      <w:pPr>
+        <w:snapToGrid w:val="0"/>
+        <w:spacing w:beforeLines="50" w:before="180"/>
+        <w:rPr>
+          <w:rFonts w:ascii="標楷體" w:eastAsia="標楷體" w:hAnsi="標楷體"/>
+        </w:rPr>
+      </w:pPr>
+      <w:r>
+        <w:rPr>
+          <w:rFonts w:ascii="標楷體" w:eastAsia="標楷體" w:hAnsi="標楷體" w:hint="eastAsia"/>
+        </w:rPr>
+        <w:t>使用範例:</w:t>
+      </w:r>
+      <w:r>
+        <w:rPr>
+          <w:rFonts w:ascii="標楷體" w:eastAsia="標楷體" w:hAnsi="標楷體"/>
+        </w:rPr>
+        <w:t xml:space="preserve"> sprycheck.html</w:t>
+      </w:r>
       <w:bookmarkStart w:id="0" w:name="_GoBack"/>
       <w:bookmarkEnd w:id="0"/>
-      <w:r>
-        <w:rPr>
-          <w:rFonts w:ascii="標楷體" w:eastAsia="標楷體" w:hAnsi="標楷體" w:hint="eastAsia"/>
-          <w:b/>
-          <w:sz w:val="28"/>
-          <w:szCs w:val="28"/>
-        </w:rPr>
-        <w:t>欄位與Spry效果</w:t>
-      </w:r>
-    </w:p>
-    <w:p>
-      <w:pPr>
-        <w:snapToGrid w:val="0"/>
-        <w:spacing w:beforeLines="50" w:before="180"/>
-        <w:rPr>
-          <w:rFonts w:ascii="標楷體" w:eastAsia="標楷體" w:hAnsi="標楷體"/>
-        </w:rPr>
-      </w:pPr>
-      <w:r>
-        <w:rPr>
-          <w:rFonts w:ascii="標楷體" w:eastAsia="標楷體" w:hAnsi="標楷體" w:hint="eastAsia"/>
-        </w:rPr>
-        <w:t>使用範例:</w:t>
-      </w:r>
-      <w:r>
-        <w:rPr>
-          <w:rFonts w:ascii="標楷體" w:eastAsia="標楷體" w:hAnsi="標楷體"/>
-        </w:rPr>
-        <w:t xml:space="preserve"> spryval.html</w:t>
-      </w:r>
-    </w:p>
-    <w:p>
-      <w:pPr>
-        <w:snapToGrid w:val="0"/>
-        <w:spacing w:beforeLines="50" w:before="180"/>
-        <w:rPr>
-          <w:rFonts w:ascii="標楷體" w:eastAsia="標楷體" w:hAnsi="標楷體"/>
-        </w:rPr>
-      </w:pPr>
-    </w:p>
-    <w:p>
-      <w:pPr>
-        <w:snapToGrid w:val="0"/>
-        <w:spacing w:beforeLines="50" w:before="180"/>
-        <w:rPr>
-          <w:rFonts w:ascii="標楷體" w:eastAsia="標楷體" w:hAnsi="標楷體"/>
-          <w:b/>
-          <w:sz w:val="28"/>
-          <w:szCs w:val="28"/>
-        </w:rPr>
-      </w:pPr>
-      <w:r>
-        <w:rPr>
-          <w:rFonts w:ascii="標楷體" w:eastAsia="標楷體" w:hAnsi="標楷體" w:hint="eastAsia"/>
-          <w:b/>
-          <w:sz w:val="28"/>
-          <w:szCs w:val="28"/>
-        </w:rPr>
-        <w:t>Spry呼叫伺服器端PHP程式</w:t>
-      </w:r>
-    </w:p>
-    <w:p>
-      <w:pPr>
-        <w:snapToGrid w:val="0"/>
-        <w:spacing w:beforeLines="50" w:before="180"/>
-        <w:rPr>
-          <w:rFonts w:ascii="標楷體" w:eastAsia="標楷體" w:hAnsi="標楷體"/>
-        </w:rPr>
-      </w:pPr>
-      <w:r>
-        <w:rPr>
-          <w:rFonts w:ascii="標楷體" w:eastAsia="標楷體" w:hAnsi="標楷體" w:hint="eastAsia"/>
-        </w:rPr>
-        <w:t>使用範例:</w:t>
-      </w:r>
-      <w:r>
-        <w:rPr>
-          <w:rFonts w:ascii="標楷體" w:eastAsia="標楷體" w:hAnsi="標楷體"/>
-        </w:rPr>
-        <w:t xml:space="preserve"> sprycheck.html</w:t>
-      </w:r>
-    </w:p>
-    <w:p>
-      <w:pPr>
-        <w:snapToGrid w:val="0"/>
-        <w:spacing w:beforeLines="50" w:before="180"/>
-        <w:rPr>
-          <w:rFonts w:ascii="標楷體" w:eastAsia="標楷體" w:hAnsi="標楷體"/>
-        </w:rPr>
-      </w:pPr>
-    </w:p>
-    <w:p>
-      <w:pPr>
-        <w:snapToGrid w:val="0"/>
-        <w:spacing w:beforeLines="50" w:before="180"/>
-        <w:rPr>
-          <w:rFonts w:ascii="標楷體" w:eastAsia="標楷體" w:hAnsi="標楷體"/>
-        </w:rPr>
-      </w:pPr>
     </w:p>
     <w:sectPr>
       <w:pgSz w:w="11906" w:h="16838"/>
